--- a/CPDB.docx
+++ b/CPDB.docx
@@ -451,15 +451,15 @@
                 <w:sz w:val="20"/>
                 <w:szCs w:val="20"/>
               </w:rPr>
-              <w:t>P1</w:t>
-            </w:r>
-            <w:r>
-              <w:rPr>
-                <w:rFonts w:ascii="Arial" w:hAnsi="Arial" w:cs="Arial"/>
-                <w:sz w:val="20"/>
-                <w:szCs w:val="20"/>
-              </w:rPr>
-              <w:t>1</w:t>
+              <w:t>P</w:t>
+            </w:r>
+            <w:r>
+              <w:rPr>
+                <w:rFonts w:ascii="Arial" w:hAnsi="Arial" w:cs="Arial"/>
+                <w:sz w:val="20"/>
+                <w:szCs w:val="20"/>
+              </w:rPr>
+              <w:t>2</w:t>
             </w:r>
           </w:p>
         </w:tc>
@@ -587,15 +587,7 @@
                 <w:sz w:val="20"/>
                 <w:szCs w:val="20"/>
               </w:rPr>
-              <w:t>1</w:t>
-            </w:r>
-            <w:r>
-              <w:rPr>
-                <w:rFonts w:ascii="Arial" w:hAnsi="Arial" w:cs="Arial"/>
-                <w:sz w:val="20"/>
-                <w:szCs w:val="20"/>
-              </w:rPr>
-              <w:t>2</w:t>
+              <w:t>3</w:t>
             </w:r>
           </w:p>
         </w:tc>
@@ -870,38 +862,6 @@
                 <w:szCs w:val="20"/>
               </w:rPr>
             </w:pPr>
-            <w:r>
-              <w:rPr>
-                <w:rFonts w:ascii="Arial" w:hAnsi="Arial" w:cs="Arial"/>
-                <w:sz w:val="20"/>
-                <w:szCs w:val="20"/>
-              </w:rPr>
-              <w:t>VIN</w:t>
-            </w:r>
-            <w:r>
-              <w:rPr>
-                <w:rFonts w:ascii="Arial" w:hAnsi="Arial" w:cs="Arial"/>
-                <w:sz w:val="20"/>
-                <w:szCs w:val="20"/>
-              </w:rPr>
-              <w:t xml:space="preserve"> – </w:t>
-            </w:r>
-            <w:r>
-              <w:rPr>
-                <w:rFonts w:ascii="Arial" w:hAnsi="Arial" w:cs="Arial"/>
-                <w:sz w:val="20"/>
-                <w:szCs w:val="20"/>
-              </w:rPr>
-              <w:t>7</w:t>
-            </w:r>
-            <w:r>
-              <w:rPr>
-                <w:rFonts w:ascii="Arial" w:hAnsi="Arial" w:cs="Arial"/>
-                <w:sz w:val="20"/>
-                <w:szCs w:val="20"/>
-              </w:rPr>
-              <w:t xml:space="preserve">V </w:t>
-            </w:r>
           </w:p>
         </w:tc>
         <w:tc>
@@ -987,14 +947,6 @@
                 <w:szCs w:val="20"/>
               </w:rPr>
             </w:pPr>
-            <w:r>
-              <w:rPr>
-                <w:rFonts w:ascii="Arial" w:hAnsi="Arial" w:cs="Arial"/>
-                <w:sz w:val="20"/>
-                <w:szCs w:val="20"/>
-              </w:rPr>
-              <w:t>5V – 3.3V</w:t>
-            </w:r>
           </w:p>
         </w:tc>
         <w:tc>
@@ -1009,14 +961,6 @@
                 <w:szCs w:val="20"/>
               </w:rPr>
             </w:pPr>
-            <w:r>
-              <w:rPr>
-                <w:rFonts w:ascii="Arial" w:hAnsi="Arial" w:cs="Arial"/>
-                <w:sz w:val="20"/>
-                <w:szCs w:val="20"/>
-              </w:rPr>
-              <w:t>ME6211C33M5G</w:t>
-            </w:r>
           </w:p>
         </w:tc>
         <w:tc>
@@ -1038,15 +982,7 @@
                 <w:sz w:val="20"/>
                 <w:szCs w:val="20"/>
               </w:rPr>
-              <w:t>3</w:t>
-            </w:r>
-            <w:r>
-              <w:rPr>
-                <w:rFonts w:ascii="Arial" w:hAnsi="Arial" w:cs="Arial"/>
-                <w:sz w:val="20"/>
-                <w:szCs w:val="20"/>
-              </w:rPr>
-              <w:t>V3</w:t>
+              <w:t>5V</w:t>
             </w:r>
           </w:p>
         </w:tc>
@@ -1097,14 +1033,6 @@
                 <w:szCs w:val="20"/>
               </w:rPr>
             </w:pPr>
-            <w:r>
-              <w:rPr>
-                <w:rFonts w:ascii="Arial" w:hAnsi="Arial" w:cs="Arial"/>
-                <w:sz w:val="20"/>
-                <w:szCs w:val="20"/>
-              </w:rPr>
-              <w:t>5V – 3.3V</w:t>
-            </w:r>
           </w:p>
         </w:tc>
         <w:tc>
@@ -1148,15 +1076,7 @@
                 <w:sz w:val="20"/>
                 <w:szCs w:val="20"/>
               </w:rPr>
-              <w:t>3</w:t>
-            </w:r>
-            <w:r>
-              <w:rPr>
-                <w:rFonts w:ascii="Arial" w:hAnsi="Arial" w:cs="Arial"/>
-                <w:sz w:val="20"/>
-                <w:szCs w:val="20"/>
-              </w:rPr>
-              <w:t>V3RF</w:t>
+              <w:t>3.3V</w:t>
             </w:r>
           </w:p>
         </w:tc>
@@ -2034,28 +1954,6 @@
         </w:tc>
       </w:tr>
     </w:tbl>
-    <w:p>
-      <w:pPr>
-        <w:rPr>
-          <w:rFonts w:ascii="Arial" w:hAnsi="Arial" w:cs="Arial"/>
-          <w:b/>
-          <w:bCs/>
-          <w:sz w:val="20"/>
-          <w:szCs w:val="20"/>
-        </w:rPr>
-      </w:pPr>
-    </w:p>
-    <w:p>
-      <w:pPr>
-        <w:rPr>
-          <w:rFonts w:ascii="Arial" w:hAnsi="Arial" w:cs="Arial"/>
-          <w:b/>
-          <w:bCs/>
-          <w:sz w:val="20"/>
-          <w:szCs w:val="20"/>
-        </w:rPr>
-      </w:pPr>
-    </w:p>
     <w:p>
       <w:pPr>
         <w:rPr>
@@ -2087,375 +1985,33 @@
       </w:tblGrid>
       <w:tr>
         <w:trPr>
-          <w:trHeight w:val="63"/>
-        </w:trPr>
-        <w:tc>
-          <w:tcPr>
-            <w:tcW w:w="583" w:type="dxa"/>
-            <w:vMerge w:val="restart"/>
-          </w:tcPr>
-          <w:p>
-            <w:pPr>
-              <w:rPr>
-                <w:rFonts w:ascii="Arial" w:hAnsi="Arial" w:cs="Arial"/>
-                <w:sz w:val="20"/>
-                <w:szCs w:val="20"/>
-              </w:rPr>
-            </w:pPr>
-          </w:p>
-        </w:tc>
-        <w:tc>
-          <w:tcPr>
-            <w:tcW w:w="2247" w:type="dxa"/>
-          </w:tcPr>
-          <w:p>
-            <w:pPr>
-              <w:rPr>
-                <w:rFonts w:ascii="Arial" w:hAnsi="Arial" w:cs="Arial"/>
-                <w:sz w:val="20"/>
-                <w:szCs w:val="20"/>
-              </w:rPr>
-            </w:pPr>
-          </w:p>
-        </w:tc>
-        <w:tc>
-          <w:tcPr>
-            <w:tcW w:w="4824" w:type="dxa"/>
-          </w:tcPr>
-          <w:p>
-            <w:pPr>
-              <w:rPr>
-                <w:rFonts w:ascii="Arial" w:hAnsi="Arial" w:cs="Arial"/>
-                <w:sz w:val="20"/>
-                <w:szCs w:val="20"/>
-              </w:rPr>
-            </w:pPr>
-          </w:p>
-        </w:tc>
-        <w:tc>
-          <w:tcPr>
-            <w:tcW w:w="1408" w:type="dxa"/>
-          </w:tcPr>
-          <w:p>
-            <w:pPr>
-              <w:rPr>
-                <w:rFonts w:ascii="Arial" w:hAnsi="Arial" w:cs="Arial"/>
-                <w:sz w:val="20"/>
-                <w:szCs w:val="20"/>
-              </w:rPr>
-            </w:pPr>
-          </w:p>
-        </w:tc>
-      </w:tr>
-      <w:tr>
-        <w:trPr>
-          <w:trHeight w:val="63"/>
-        </w:trPr>
-        <w:tc>
-          <w:tcPr>
-            <w:tcW w:w="583" w:type="dxa"/>
-            <w:vMerge/>
-          </w:tcPr>
-          <w:p>
-            <w:pPr>
-              <w:rPr>
-                <w:rFonts w:ascii="Arial" w:hAnsi="Arial" w:cs="Arial"/>
-                <w:sz w:val="20"/>
-                <w:szCs w:val="20"/>
-              </w:rPr>
-            </w:pPr>
-          </w:p>
-        </w:tc>
-        <w:tc>
-          <w:tcPr>
-            <w:tcW w:w="2247" w:type="dxa"/>
-          </w:tcPr>
-          <w:p>
-            <w:pPr>
-              <w:jc w:val="both"/>
-              <w:rPr>
-                <w:rFonts w:ascii="Arial" w:hAnsi="Arial" w:cs="Arial"/>
-                <w:sz w:val="20"/>
-                <w:szCs w:val="20"/>
-              </w:rPr>
-            </w:pPr>
-          </w:p>
-        </w:tc>
-        <w:tc>
-          <w:tcPr>
-            <w:tcW w:w="4824" w:type="dxa"/>
-          </w:tcPr>
-          <w:p>
-            <w:pPr>
-              <w:rPr>
-                <w:rFonts w:ascii="Arial" w:hAnsi="Arial" w:cs="Arial"/>
-                <w:sz w:val="20"/>
-                <w:szCs w:val="20"/>
-              </w:rPr>
-            </w:pPr>
-          </w:p>
-        </w:tc>
-        <w:tc>
-          <w:tcPr>
-            <w:tcW w:w="1408" w:type="dxa"/>
-          </w:tcPr>
-          <w:p>
-            <w:pPr>
-              <w:rPr>
-                <w:rFonts w:ascii="Arial" w:hAnsi="Arial" w:cs="Arial"/>
-                <w:sz w:val="20"/>
-                <w:szCs w:val="20"/>
-              </w:rPr>
-            </w:pPr>
-          </w:p>
-        </w:tc>
-      </w:tr>
-      <w:tr>
-        <w:trPr>
-          <w:trHeight w:val="63"/>
-        </w:trPr>
-        <w:tc>
-          <w:tcPr>
-            <w:tcW w:w="583" w:type="dxa"/>
-            <w:vMerge/>
-          </w:tcPr>
-          <w:p>
-            <w:pPr>
-              <w:rPr>
-                <w:rFonts w:ascii="Arial" w:hAnsi="Arial" w:cs="Arial"/>
-                <w:sz w:val="20"/>
-                <w:szCs w:val="20"/>
-              </w:rPr>
-            </w:pPr>
-          </w:p>
-        </w:tc>
-        <w:tc>
-          <w:tcPr>
-            <w:tcW w:w="2247" w:type="dxa"/>
-          </w:tcPr>
-          <w:p>
-            <w:pPr>
-              <w:jc w:val="both"/>
-              <w:rPr>
-                <w:rFonts w:ascii="Arial" w:hAnsi="Arial" w:cs="Arial"/>
-                <w:sz w:val="20"/>
-                <w:szCs w:val="20"/>
-              </w:rPr>
-            </w:pPr>
-          </w:p>
-        </w:tc>
-        <w:tc>
-          <w:tcPr>
-            <w:tcW w:w="4824" w:type="dxa"/>
-          </w:tcPr>
-          <w:p>
-            <w:pPr>
-              <w:rPr>
-                <w:rFonts w:ascii="Arial" w:hAnsi="Arial" w:cs="Arial"/>
-                <w:sz w:val="20"/>
-                <w:szCs w:val="20"/>
-              </w:rPr>
-            </w:pPr>
-          </w:p>
-        </w:tc>
-        <w:tc>
-          <w:tcPr>
-            <w:tcW w:w="1408" w:type="dxa"/>
-          </w:tcPr>
-          <w:p>
-            <w:pPr>
-              <w:rPr>
-                <w:rFonts w:ascii="Arial" w:hAnsi="Arial" w:cs="Arial"/>
-                <w:sz w:val="20"/>
-                <w:szCs w:val="20"/>
-              </w:rPr>
-            </w:pPr>
-          </w:p>
-        </w:tc>
-      </w:tr>
-      <w:tr>
-        <w:trPr>
-          <w:trHeight w:val="63"/>
-        </w:trPr>
-        <w:tc>
-          <w:tcPr>
-            <w:tcW w:w="583" w:type="dxa"/>
-            <w:vMerge/>
-          </w:tcPr>
-          <w:p>
-            <w:pPr>
-              <w:rPr>
-                <w:rFonts w:ascii="Arial" w:hAnsi="Arial" w:cs="Arial"/>
-                <w:sz w:val="20"/>
-                <w:szCs w:val="20"/>
-              </w:rPr>
-            </w:pPr>
-          </w:p>
-        </w:tc>
-        <w:tc>
-          <w:tcPr>
-            <w:tcW w:w="2247" w:type="dxa"/>
-          </w:tcPr>
-          <w:p>
-            <w:pPr>
-              <w:rPr>
-                <w:rFonts w:ascii="Arial" w:hAnsi="Arial" w:cs="Arial"/>
-                <w:sz w:val="20"/>
-                <w:szCs w:val="20"/>
-              </w:rPr>
-            </w:pPr>
-          </w:p>
-        </w:tc>
-        <w:tc>
-          <w:tcPr>
-            <w:tcW w:w="4824" w:type="dxa"/>
-          </w:tcPr>
-          <w:p>
-            <w:pPr>
-              <w:rPr>
-                <w:rFonts w:ascii="Arial" w:hAnsi="Arial" w:cs="Arial"/>
-                <w:sz w:val="20"/>
-                <w:szCs w:val="20"/>
-              </w:rPr>
-            </w:pPr>
-          </w:p>
-        </w:tc>
-        <w:tc>
-          <w:tcPr>
-            <w:tcW w:w="1408" w:type="dxa"/>
-          </w:tcPr>
-          <w:p>
-            <w:pPr>
-              <w:rPr>
-                <w:rFonts w:ascii="Arial" w:hAnsi="Arial" w:cs="Arial"/>
-                <w:sz w:val="20"/>
-                <w:szCs w:val="20"/>
-              </w:rPr>
-            </w:pPr>
-          </w:p>
-        </w:tc>
-      </w:tr>
-      <w:tr>
-        <w:trPr>
-          <w:trHeight w:val="63"/>
-        </w:trPr>
-        <w:tc>
-          <w:tcPr>
-            <w:tcW w:w="583" w:type="dxa"/>
-            <w:vMerge/>
-          </w:tcPr>
-          <w:p>
-            <w:pPr>
-              <w:rPr>
-                <w:rFonts w:ascii="Arial" w:hAnsi="Arial" w:cs="Arial"/>
-                <w:sz w:val="20"/>
-                <w:szCs w:val="20"/>
-              </w:rPr>
-            </w:pPr>
-          </w:p>
-        </w:tc>
-        <w:tc>
-          <w:tcPr>
-            <w:tcW w:w="2247" w:type="dxa"/>
-          </w:tcPr>
-          <w:p>
-            <w:pPr>
-              <w:rPr>
-                <w:rFonts w:ascii="Arial" w:hAnsi="Arial" w:cs="Arial"/>
-                <w:sz w:val="20"/>
-                <w:szCs w:val="20"/>
-              </w:rPr>
-            </w:pPr>
-          </w:p>
-        </w:tc>
-        <w:tc>
-          <w:tcPr>
-            <w:tcW w:w="4824" w:type="dxa"/>
-          </w:tcPr>
-          <w:p>
-            <w:pPr>
-              <w:rPr>
-                <w:rFonts w:ascii="Arial" w:hAnsi="Arial" w:cs="Arial"/>
-                <w:sz w:val="20"/>
-                <w:szCs w:val="20"/>
-              </w:rPr>
-            </w:pPr>
-          </w:p>
-        </w:tc>
-        <w:tc>
-          <w:tcPr>
-            <w:tcW w:w="1408" w:type="dxa"/>
-          </w:tcPr>
-          <w:p>
-            <w:pPr>
-              <w:rPr>
-                <w:rFonts w:ascii="Arial" w:hAnsi="Arial" w:cs="Arial"/>
-                <w:sz w:val="20"/>
-                <w:szCs w:val="20"/>
-              </w:rPr>
-            </w:pPr>
-          </w:p>
-        </w:tc>
-      </w:tr>
-      <w:tr>
-        <w:trPr>
           <w:trHeight w:val="220"/>
         </w:trPr>
         <w:tc>
           <w:tcPr>
-            <w:tcW w:w="583" w:type="dxa"/>
-            <w:vMerge/>
-          </w:tcPr>
-          <w:p>
-            <w:pPr>
-              <w:rPr>
-                <w:rFonts w:ascii="Arial" w:hAnsi="Arial" w:cs="Arial"/>
-                <w:sz w:val="20"/>
-                <w:szCs w:val="20"/>
-              </w:rPr>
-            </w:pPr>
-          </w:p>
-        </w:tc>
-        <w:tc>
-          <w:tcPr>
-            <w:tcW w:w="2247" w:type="dxa"/>
-          </w:tcPr>
-          <w:p>
-            <w:pPr>
-              <w:rPr>
-                <w:rFonts w:ascii="Arial" w:hAnsi="Arial" w:cs="Arial"/>
-                <w:sz w:val="20"/>
-                <w:szCs w:val="20"/>
-              </w:rPr>
-            </w:pPr>
-          </w:p>
-        </w:tc>
-        <w:tc>
-          <w:tcPr>
-            <w:tcW w:w="4824" w:type="dxa"/>
-          </w:tcPr>
-          <w:p>
-            <w:pPr>
-              <w:rPr>
-                <w:rFonts w:ascii="Arial" w:hAnsi="Arial" w:cs="Arial"/>
-                <w:sz w:val="20"/>
-                <w:szCs w:val="20"/>
-              </w:rPr>
-            </w:pPr>
-          </w:p>
-        </w:tc>
-        <w:tc>
-          <w:tcPr>
-            <w:tcW w:w="1408" w:type="dxa"/>
-          </w:tcPr>
-          <w:p>
-            <w:pPr>
-              <w:rPr>
-                <w:rFonts w:ascii="Arial" w:hAnsi="Arial" w:cs="Arial"/>
-                <w:sz w:val="20"/>
-                <w:szCs w:val="20"/>
-              </w:rPr>
-            </w:pPr>
+            <w:tcW w:w="9062" w:type="dxa"/>
+            <w:gridSpan w:val="4"/>
+          </w:tcPr>
+          <w:p>
+            <w:pPr>
+              <w:rPr>
+                <w:rFonts w:ascii="Arial" w:hAnsi="Arial" w:cs="Arial"/>
+                <w:b/>
+                <w:bCs/>
+                <w:sz w:val="20"/>
+                <w:szCs w:val="20"/>
+              </w:rPr>
+            </w:pPr>
+            <w:r>
+              <w:rPr>
+                <w:rFonts w:ascii="Arial" w:hAnsi="Arial" w:cs="Arial"/>
+                <w:b/>
+                <w:bCs/>
+                <w:sz w:val="20"/>
+                <w:szCs w:val="20"/>
+              </w:rPr>
+              <w:t>CONNECTORS</w:t>
+            </w:r>
           </w:p>
         </w:tc>
       </w:tr>

--- a/CPDB.docx
+++ b/CPDB.docx
@@ -876,6 +876,14 @@
                 <w:szCs w:val="20"/>
               </w:rPr>
             </w:pPr>
+            <w:r>
+              <w:rPr>
+                <w:rFonts w:ascii="Arial" w:hAnsi="Arial" w:cs="Arial"/>
+                <w:sz w:val="20"/>
+                <w:szCs w:val="20"/>
+              </w:rPr>
+              <w:t>TPS54302DDCR</w:t>
+            </w:r>
           </w:p>
         </w:tc>
         <w:tc>
@@ -961,6 +969,14 @@
                 <w:szCs w:val="20"/>
               </w:rPr>
             </w:pPr>
+            <w:r>
+              <w:rPr>
+                <w:rFonts w:ascii="Arial" w:hAnsi="Arial" w:cs="Arial"/>
+                <w:sz w:val="20"/>
+                <w:szCs w:val="20"/>
+              </w:rPr>
+              <w:t>TPS563240DDCR</w:t>
+            </w:r>
           </w:p>
         </w:tc>
         <w:tc>
